--- a/spring2022/analytics-edge/hw5/Miller_15.071_HW5.docx
+++ b/spring2022/analytics-edge/hw5/Miller_15.071_HW5.docx
@@ -1933,8 +1933,6 @@
       <w:r>
         <w:t>Set up the k means clustering</w:t>
       </w:r>
-      <w:bookmarkStart w:id="0" w:name="_GoBack"/>
-      <w:bookmarkEnd w:id="0"/>
     </w:p>
     <w:p>
       <w:pPr>
@@ -2046,6 +2044,320 @@
       <w:r>
         <w:t xml:space="preserve"> </w:t>
       </w:r>
+    </w:p>
+    <w:p>
+      <w:pPr>
+        <w:pStyle w:val="NoSpacing"/>
+      </w:pPr>
+    </w:p>
+    <w:p>
+      <w:pPr>
+        <w:pStyle w:val="NoSpacing"/>
+      </w:pPr>
+      <w:r>
+        <w:t>Column means for all clusters</w:t>
+      </w:r>
+    </w:p>
+    <w:p>
+      <w:pPr>
+        <w:pStyle w:val="NoSpacing"/>
+      </w:pPr>
+      <w:r>
+        <w:rPr>
+          <w:noProof/>
+        </w:rPr>
+        <w:drawing>
+          <wp:inline distT="0" distB="0" distL="0" distR="0" wp14:anchorId="5DB1D3C7" wp14:editId="6064BF8A">
+            <wp:extent cx="5943600" cy="994410"/>
+            <wp:effectExtent l="0" t="0" r="0" b="0"/>
+            <wp:docPr id="27" name="Picture 27"/>
+            <wp:cNvGraphicFramePr>
+              <a:graphicFrameLocks xmlns:a="http://schemas.openxmlformats.org/drawingml/2006/main" noChangeAspect="1"/>
+            </wp:cNvGraphicFramePr>
+            <a:graphic xmlns:a="http://schemas.openxmlformats.org/drawingml/2006/main">
+              <a:graphicData uri="http://schemas.openxmlformats.org/drawingml/2006/picture">
+                <pic:pic xmlns:pic="http://schemas.openxmlformats.org/drawingml/2006/picture">
+                  <pic:nvPicPr>
+                    <pic:cNvPr id="1" name=""/>
+                    <pic:cNvPicPr/>
+                  </pic:nvPicPr>
+                  <pic:blipFill>
+                    <a:blip r:embed="rId28"/>
+                    <a:stretch>
+                      <a:fillRect/>
+                    </a:stretch>
+                  </pic:blipFill>
+                  <pic:spPr>
+                    <a:xfrm>
+                      <a:off x="0" y="0"/>
+                      <a:ext cx="5943600" cy="994410"/>
+                    </a:xfrm>
+                    <a:prstGeom prst="rect">
+                      <a:avLst/>
+                    </a:prstGeom>
+                  </pic:spPr>
+                </pic:pic>
+              </a:graphicData>
+            </a:graphic>
+          </wp:inline>
+        </w:drawing>
+      </w:r>
+    </w:p>
+    <w:p>
+      <w:pPr>
+        <w:pStyle w:val="NoSpacing"/>
+      </w:pPr>
+    </w:p>
+    <w:p>
+      <w:pPr>
+        <w:pStyle w:val="NoSpacing"/>
+      </w:pPr>
+      <w:r>
+        <w:lastRenderedPageBreak/>
+        <w:t>Unscaled heatmap</w:t>
+      </w:r>
+    </w:p>
+    <w:p>
+      <w:pPr>
+        <w:pStyle w:val="NoSpacing"/>
+      </w:pPr>
+    </w:p>
+    <w:p>
+      <w:pPr>
+        <w:pStyle w:val="NoSpacing"/>
+      </w:pPr>
+      <w:r>
+        <w:rPr>
+          <w:noProof/>
+        </w:rPr>
+        <w:drawing>
+          <wp:inline distT="0" distB="0" distL="0" distR="0" wp14:anchorId="10B60991" wp14:editId="6BC1E1AA">
+            <wp:extent cx="3833217" cy="3454400"/>
+            <wp:effectExtent l="0" t="0" r="0" b="0"/>
+            <wp:docPr id="28" name="Picture 28"/>
+            <wp:cNvGraphicFramePr>
+              <a:graphicFrameLocks xmlns:a="http://schemas.openxmlformats.org/drawingml/2006/main" noChangeAspect="1"/>
+            </wp:cNvGraphicFramePr>
+            <a:graphic xmlns:a="http://schemas.openxmlformats.org/drawingml/2006/main">
+              <a:graphicData uri="http://schemas.openxmlformats.org/drawingml/2006/picture">
+                <pic:pic xmlns:pic="http://schemas.openxmlformats.org/drawingml/2006/picture">
+                  <pic:nvPicPr>
+                    <pic:cNvPr id="1" name=""/>
+                    <pic:cNvPicPr/>
+                  </pic:nvPicPr>
+                  <pic:blipFill>
+                    <a:blip r:embed="rId29"/>
+                    <a:stretch>
+                      <a:fillRect/>
+                    </a:stretch>
+                  </pic:blipFill>
+                  <pic:spPr>
+                    <a:xfrm>
+                      <a:off x="0" y="0"/>
+                      <a:ext cx="3835474" cy="3456434"/>
+                    </a:xfrm>
+                    <a:prstGeom prst="rect">
+                      <a:avLst/>
+                    </a:prstGeom>
+                  </pic:spPr>
+                </pic:pic>
+              </a:graphicData>
+            </a:graphic>
+          </wp:inline>
+        </w:drawing>
+      </w:r>
+    </w:p>
+    <w:p>
+      <w:pPr>
+        <w:pStyle w:val="NoSpacing"/>
+      </w:pPr>
+    </w:p>
+    <w:p>
+      <w:pPr>
+        <w:pStyle w:val="NoSpacing"/>
+      </w:pPr>
+      <w:r>
+        <w:t>A few takeaways</w:t>
+      </w:r>
+    </w:p>
+    <w:p>
+      <w:pPr>
+        <w:pStyle w:val="NoSpacing"/>
+        <w:numPr>
+          <w:ilvl w:val="0"/>
+          <w:numId w:val="1"/>
+        </w:numPr>
+      </w:pPr>
+      <w:r>
+        <w:t>Similar to problem 1g, we see a specific set of clusters with high importance values for driving_properties, sporty, and power</w:t>
+      </w:r>
+    </w:p>
+    <w:p>
+      <w:pPr>
+        <w:pStyle w:val="NoSpacing"/>
+        <w:numPr>
+          <w:ilvl w:val="0"/>
+          <w:numId w:val="1"/>
+        </w:numPr>
+      </w:pPr>
+      <w:r>
+        <w:t>Additionally, similar to problem 1g there is a cluster</w:t>
+      </w:r>
+      <w:r>
+        <w:t xml:space="preserve"> (cluster 8)</w:t>
+      </w:r>
+      <w:r>
+        <w:t xml:space="preserve"> that has high values for every feature. Again this raises alarm bells because it could be a set of respondents that just fill out the survey without taking time to think through their answers.</w:t>
+      </w:r>
+      <w:r>
+        <w:t xml:space="preserve"> We might want to consider removing this set of respondents.</w:t>
+      </w:r>
+    </w:p>
+    <w:p>
+      <w:pPr>
+        <w:pStyle w:val="NoSpacing"/>
+        <w:numPr>
+          <w:ilvl w:val="0"/>
+          <w:numId w:val="1"/>
+        </w:numPr>
+      </w:pPr>
+      <w:r>
+        <w:t xml:space="preserve">Interestingly, in this clustering we </w:t>
+      </w:r>
+      <w:r>
+        <w:rPr>
+          <w:i/>
+          <w:iCs/>
+        </w:rPr>
+        <w:t>also</w:t>
+      </w:r>
+      <w:r>
+        <w:t xml:space="preserve"> see a set of respondents that have low scores for all the values. It does not make intuitive sense that they do not see much importance in any of the features. Perhaps this is one group we </w:t>
+      </w:r>
+      <w:r>
+        <w:rPr>
+          <w:i/>
+          <w:iCs/>
+        </w:rPr>
+        <w:t>also</w:t>
+      </w:r>
+      <w:r>
+        <w:t xml:space="preserve"> consider removing, assuming they just quickly filled out the survey.</w:t>
+      </w:r>
+    </w:p>
+    <w:p>
+      <w:pPr>
+        <w:pStyle w:val="NoSpacing"/>
+        <w:numPr>
+          <w:ilvl w:val="0"/>
+          <w:numId w:val="1"/>
+        </w:numPr>
+      </w:pPr>
+      <w:r>
+        <w:t>We would want to target cluster 13 with messaging about the interior and comfort and potentially design of the car given their high scores specifically for those features.</w:t>
+      </w:r>
+    </w:p>
+    <w:p>
+      <w:pPr>
+        <w:pStyle w:val="NoSpacing"/>
+      </w:pPr>
+    </w:p>
+    <w:p>
+      <w:pPr>
+        <w:pStyle w:val="NoSpacing"/>
+        <w:rPr>
+          <w:b/>
+          <w:bCs/>
+          <w:sz w:val="28"/>
+          <w:szCs w:val="28"/>
+        </w:rPr>
+      </w:pPr>
+      <w:r>
+        <w:rPr>
+          <w:b/>
+          <w:bCs/>
+          <w:sz w:val="28"/>
+          <w:szCs w:val="28"/>
+        </w:rPr>
+        <w:t>Problem 1</w:t>
+      </w:r>
+      <w:r>
+        <w:rPr>
+          <w:b/>
+          <w:bCs/>
+          <w:sz w:val="28"/>
+          <w:szCs w:val="28"/>
+        </w:rPr>
+        <w:t>i</w:t>
+      </w:r>
+    </w:p>
+    <w:p>
+      <w:pPr>
+        <w:pStyle w:val="NoSpacing"/>
+      </w:pPr>
+    </w:p>
+    <w:p>
+      <w:pPr>
+        <w:pStyle w:val="NoSpacing"/>
+      </w:pPr>
+      <w:r>
+        <w:t>I will frame the report from an advertising lens, using k-means clustering results.</w:t>
+      </w:r>
+    </w:p>
+    <w:p>
+      <w:pPr>
+        <w:pStyle w:val="NoSpacing"/>
+      </w:pPr>
+    </w:p>
+    <w:p>
+      <w:pPr>
+        <w:pStyle w:val="NoSpacing"/>
+      </w:pPr>
+      <w:r>
+        <w:t>With advertising, it is difficult to be all things to all people. There are certain costs involved with designing the artwork and messaging for an ad and executing on a specific strategy through channels such as TV, radio, podcasts, and social media. Therefore, I recommend that an ad campaign is developed based on a select few features that seem to resonate with a broad number of clusters (and in turn a broad number of customers). Looking at the unscaled</w:t>
+      </w:r>
+      <w:r>
+        <w:t xml:space="preserve"> heatmap in problem 1h, we find that power, sporty, driving_properties, and safety score high on importance across</w:t>
+      </w:r>
+      <w:r>
+        <w:t xml:space="preserve"> many of the clusters. Therefore, I </w:t>
+      </w:r>
+      <w:r>
+        <w:lastRenderedPageBreak/>
+        <w:t>would recommend we develop an advertising campaign with messaging and videos that push those specific features of the car.</w:t>
+      </w:r>
+      <w:bookmarkStart w:id="0" w:name="_GoBack"/>
+      <w:bookmarkEnd w:id="0"/>
+      <w:r>
+        <w:t xml:space="preserve"> </w:t>
+      </w:r>
+    </w:p>
+    <w:p>
+      <w:pPr>
+        <w:pStyle w:val="NoSpacing"/>
+      </w:pPr>
+      <w:r>
+        <w:t xml:space="preserve"> </w:t>
+      </w:r>
+    </w:p>
+    <w:p>
+      <w:pPr>
+        <w:pStyle w:val="NoSpacing"/>
+      </w:pPr>
+      <w:r>
+        <w:t>From a demographics standpoint, we can assume the customer of this car (potentially a German sports car) is mostly male. We assume that because most of the respondents to the survey were male (think it is safe to say that this result was not a matter of poor surveying techniques</w:t>
+      </w:r>
+      <w:r>
+        <w:t>). So as an advertiser, I would recommend we go through channels with largely male audiences such as sporting events, sports sections of the newspaper, stadiums, and sports podcasts.</w:t>
+      </w:r>
+      <w:r>
+        <w:t xml:space="preserve"> </w:t>
+      </w:r>
+    </w:p>
+    <w:p>
+      <w:pPr>
+        <w:pStyle w:val="NoSpacing"/>
+      </w:pPr>
     </w:p>
     <w:sectPr>
       <w:pgSz w:w="12240" w:h="15840"/>
